--- a/2017/Октябрь/25.10/Герсимова  СГ.docx
+++ b/2017/Октябрь/25.10/Герсимова  СГ.docx
@@ -8,11 +8,15 @@
         <w:ind w:left="-567" w:right="-58"/>
         <w:rPr>
           <w:b w:val="0"/>
+          <w:sz w:val="24"/>
+          <w:szCs w:val="24"/>
         </w:rPr>
       </w:pPr>
       <w:r>
         <w:rPr>
           <w:b w:val="0"/>
+          <w:sz w:val="24"/>
+          <w:szCs w:val="24"/>
         </w:rPr>
         <w:t>Выписной эпикриз</w:t>
       </w:r>
@@ -23,15 +27,29 @@
         <w:ind w:left="-567"/>
         <w:rPr>
           <w:b/>
-        </w:rPr>
-      </w:pPr>
-      <w:r>
+          <w:sz w:val="24"/>
+          <w:szCs w:val="24"/>
+        </w:rPr>
+      </w:pPr>
+      <w:r>
+        <w:rPr>
+          <w:sz w:val="24"/>
+          <w:szCs w:val="24"/>
+        </w:rPr>
         <w:t xml:space="preserve">Из истории болезни № </w:t>
       </w:r>
       <w:r>
+        <w:rPr>
+          <w:sz w:val="24"/>
+          <w:szCs w:val="24"/>
+        </w:rPr>
         <w:t xml:space="preserve"> </w:t>
       </w:r>
       <w:r>
+        <w:rPr>
+          <w:sz w:val="24"/>
+          <w:szCs w:val="24"/>
+        </w:rPr>
         <w:t>1453</w:t>
       </w:r>
     </w:p>
@@ -39,22 +57,33 @@
       <w:pPr>
         <w:pStyle w:val="5"/>
         <w:ind w:left="-567"/>
-      </w:pPr>
-      <w:r>
+        <w:rPr>
+          <w:sz w:val="24"/>
+          <w:szCs w:val="24"/>
+        </w:rPr>
+      </w:pPr>
+      <w:r>
+        <w:rPr>
+          <w:sz w:val="24"/>
+          <w:szCs w:val="24"/>
+        </w:rPr>
         <w:t xml:space="preserve">Ф.И.О: </w:t>
       </w:r>
-      <w:bookmarkStart w:id="0" w:name="_GoBack"/>
       <w:proofErr w:type="spellStart"/>
       <w:r>
+        <w:rPr>
+          <w:sz w:val="24"/>
+          <w:szCs w:val="24"/>
+        </w:rPr>
         <w:t>Герсимова</w:t>
       </w:r>
       <w:proofErr w:type="spellEnd"/>
       <w:r>
-        <w:t xml:space="preserve"> </w:t>
-      </w:r>
-      <w:bookmarkEnd w:id="0"/>
-      <w:r>
-        <w:t>Светлана Геннадиевна</w:t>
+        <w:rPr>
+          <w:sz w:val="24"/>
+          <w:szCs w:val="24"/>
+        </w:rPr>
+        <w:t xml:space="preserve"> Светлана Геннадиевна</w:t>
       </w:r>
     </w:p>
     <w:p>
@@ -62,35 +91,29 @@
         <w:ind w:left="-567"/>
         <w:jc w:val="both"/>
         <w:rPr>
-          <w:sz w:val="28"/>
-          <w:szCs w:val="20"/>
-          <w:lang w:val="ru-RU"/>
-        </w:rPr>
-      </w:pPr>
-      <w:r>
-        <w:rPr>
-          <w:sz w:val="28"/>
+          <w:lang w:val="ru-RU"/>
+        </w:rPr>
+      </w:pPr>
+      <w:r>
+        <w:rPr>
           <w:lang w:val="ru-RU"/>
         </w:rPr>
         <w:t>Год рождения:</w:t>
       </w:r>
       <w:r>
         <w:rPr>
-          <w:sz w:val="28"/>
           <w:lang w:val="ru-RU"/>
         </w:rPr>
         <w:t xml:space="preserve"> </w:t>
       </w:r>
       <w:r>
         <w:rPr>
-          <w:sz w:val="28"/>
           <w:lang w:val="ru-RU"/>
         </w:rPr>
         <w:t>19</w:t>
       </w:r>
       <w:r>
         <w:rPr>
-          <w:sz w:val="28"/>
           <w:lang w:val="ru-RU"/>
         </w:rPr>
         <w:t>83</w:t>
@@ -101,20 +124,17 @@
         <w:ind w:left="-567"/>
         <w:jc w:val="both"/>
         <w:rPr>
-          <w:sz w:val="28"/>
-          <w:lang w:val="ru-RU"/>
-        </w:rPr>
-      </w:pPr>
-      <w:r>
-        <w:rPr>
-          <w:sz w:val="28"/>
+          <w:lang w:val="ru-RU"/>
+        </w:rPr>
+      </w:pPr>
+      <w:r>
+        <w:rPr>
           <w:lang w:val="ru-RU"/>
         </w:rPr>
         <w:t xml:space="preserve">Место жительства: </w:t>
       </w:r>
       <w:r>
         <w:rPr>
-          <w:sz w:val="28"/>
           <w:lang w:val="ru-RU"/>
         </w:rPr>
         <w:t xml:space="preserve"> г. Запорожье ул. </w:t>
@@ -122,7 +142,6 @@
       <w:proofErr w:type="gramStart"/>
       <w:r>
         <w:rPr>
-          <w:sz w:val="28"/>
           <w:lang w:val="ru-RU"/>
         </w:rPr>
         <w:t>Пищевая</w:t>
@@ -130,14 +149,12 @@
       <w:proofErr w:type="gramEnd"/>
       <w:r>
         <w:rPr>
-          <w:sz w:val="28"/>
           <w:lang w:val="ru-RU"/>
         </w:rPr>
         <w:t xml:space="preserve"> </w:t>
       </w:r>
       <w:r>
         <w:rPr>
-          <w:sz w:val="28"/>
           <w:lang w:val="ru-RU"/>
         </w:rPr>
         <w:t>72-52</w:t>
@@ -148,21 +165,17 @@
         <w:ind w:left="-567"/>
         <w:jc w:val="both"/>
         <w:rPr>
-          <w:sz w:val="28"/>
-          <w:szCs w:val="20"/>
-          <w:lang w:val="ru-RU"/>
-        </w:rPr>
-      </w:pPr>
-      <w:r>
-        <w:rPr>
-          <w:sz w:val="28"/>
+          <w:lang w:val="ru-RU"/>
+        </w:rPr>
+      </w:pPr>
+      <w:r>
+        <w:rPr>
           <w:lang w:val="ru-RU"/>
         </w:rPr>
         <w:t xml:space="preserve">Место работы: </w:t>
       </w:r>
       <w:r>
         <w:rPr>
-          <w:sz w:val="28"/>
           <w:lang w:val="ru-RU"/>
         </w:rPr>
         <w:t>н/</w:t>
@@ -170,7 +183,6 @@
       <w:proofErr w:type="gramStart"/>
       <w:r>
         <w:rPr>
-          <w:sz w:val="28"/>
           <w:lang w:val="ru-RU"/>
         </w:rPr>
         <w:t>р</w:t>
@@ -178,7 +190,6 @@
       <w:proofErr w:type="gramEnd"/>
       <w:r>
         <w:rPr>
-          <w:sz w:val="28"/>
           <w:lang w:val="ru-RU"/>
         </w:rPr>
         <w:t xml:space="preserve"> </w:t>
@@ -189,14 +200,12 @@
         <w:ind w:left="-567"/>
         <w:jc w:val="both"/>
         <w:rPr>
-          <w:sz w:val="28"/>
           <w:lang w:val="ru-RU"/>
         </w:rPr>
       </w:pPr>
       <w:sdt>
         <w:sdtPr>
           <w:rPr>
-            <w:sz w:val="28"/>
             <w:lang w:val="ru-RU"/>
           </w:rPr>
           <w:id w:val="-898747501"/>
@@ -212,7 +221,6 @@
         <w:sdtContent>
           <w:r>
             <w:rPr>
-              <w:sz w:val="28"/>
               <w:lang w:val="ru-RU"/>
             </w:rPr>
             <w:t xml:space="preserve">Находился </w:t>
@@ -221,198 +229,133 @@
       </w:sdt>
       <w:r>
         <w:rPr>
-          <w:sz w:val="28"/>
           <w:lang w:val="ru-RU"/>
         </w:rPr>
         <w:t xml:space="preserve"> на лечении с </w:t>
       </w:r>
       <w:r>
         <w:rPr>
-          <w:sz w:val="28"/>
           <w:lang w:val="ru-RU"/>
         </w:rPr>
         <w:t xml:space="preserve">  </w:t>
       </w:r>
       <w:r>
         <w:rPr>
-          <w:sz w:val="28"/>
           <w:lang w:val="ru-RU"/>
         </w:rPr>
         <w:t>19</w:t>
       </w:r>
       <w:r>
         <w:rPr>
-          <w:sz w:val="28"/>
           <w:lang w:val="ru-RU"/>
         </w:rPr>
         <w:t>.</w:t>
       </w:r>
       <w:r>
         <w:rPr>
-          <w:sz w:val="28"/>
           <w:lang w:val="ru-RU"/>
         </w:rPr>
         <w:t>10.17</w:t>
       </w:r>
       <w:r>
         <w:rPr>
-          <w:sz w:val="28"/>
           <w:lang w:val="ru-RU"/>
         </w:rPr>
         <w:t xml:space="preserve"> по   </w:t>
       </w:r>
       <w:r>
         <w:rPr>
-          <w:sz w:val="28"/>
           <w:lang w:val="ru-RU"/>
         </w:rPr>
         <w:t>20</w:t>
       </w:r>
       <w:r>
         <w:rPr>
-          <w:sz w:val="28"/>
           <w:lang w:val="ru-RU"/>
         </w:rPr>
         <w:t>.</w:t>
       </w:r>
       <w:r>
         <w:rPr>
-          <w:sz w:val="28"/>
           <w:lang w:val="ru-RU"/>
         </w:rPr>
         <w:t>10</w:t>
       </w:r>
       <w:r>
         <w:rPr>
-          <w:sz w:val="28"/>
           <w:lang w:val="ru-RU"/>
         </w:rPr>
         <w:t>.17</w:t>
       </w:r>
       <w:r>
         <w:rPr>
-          <w:sz w:val="28"/>
-          <w:lang w:val="ru-RU"/>
-        </w:rPr>
-        <w:t xml:space="preserve"> в </w:t>
+          <w:lang w:val="ru-RU"/>
+        </w:rPr>
+        <w:t xml:space="preserve"> в</w:t>
+      </w:r>
+      <w:r>
+        <w:rPr>
+          <w:lang w:val="ru-RU"/>
+        </w:rPr>
+        <w:t>.</w:t>
+      </w:r>
+      <w:r>
+        <w:rPr>
+          <w:lang w:val="ru-RU"/>
+        </w:rPr>
+        <w:t xml:space="preserve"> (ОИТ)</w:t>
+      </w:r>
+    </w:p>
+    <w:p>
+      <w:pPr>
+        <w:ind w:left="-567"/>
+        <w:jc w:val="both"/>
+        <w:rPr>
+          <w:lang w:val="ru-RU"/>
+        </w:rPr>
+      </w:pPr>
+      <w:r>
+        <w:rPr>
+          <w:u w:val="single"/>
+          <w:lang w:val="ru-RU"/>
+        </w:rPr>
+        <w:t>Диагноз</w:t>
+      </w:r>
+      <w:r>
+        <w:rPr>
+          <w:lang w:val="ru-RU"/>
+        </w:rPr>
+        <w:t>:</w:t>
+      </w:r>
+      <w:bookmarkStart w:id="0" w:name="дз"/>
+      <w:bookmarkEnd w:id="0"/>
+      <w:r>
+        <w:rPr>
+          <w:lang w:val="ru-RU"/>
+        </w:rPr>
+        <w:t xml:space="preserve">  Сахарный диабет, тип </w:t>
+      </w:r>
+      <w:r>
+        <w:rPr>
+          <w:lang w:val="ru-RU"/>
+        </w:rPr>
+        <w:t>1</w:t>
+      </w:r>
+      <w:r>
+        <w:rPr>
+          <w:lang w:val="ru-RU"/>
+        </w:rPr>
+        <w:t xml:space="preserve">, </w:t>
+      </w:r>
+      <w:r>
+        <w:rPr>
+          <w:lang w:val="ru-RU"/>
+        </w:rPr>
+        <w:t xml:space="preserve"> </w:t>
       </w:r>
       <w:sdt>
         <w:sdtPr>
           <w:rPr>
-            <w:sz w:val="28"/>
-            <w:lang w:val="ru-RU"/>
-          </w:rPr>
-          <w:id w:val="-690990251"/>
-          <w:placeholder>
-            <w:docPart w:val="DefaultPlaceholder_1082065159"/>
-          </w:placeholder>
-          <w:comboBox>
-            <w:listItem w:displayText="диаб." w:value="диаб."/>
-            <w:listItem w:displayText="энд." w:value="энд."/>
-          </w:comboBox>
-        </w:sdtPr>
-        <w:sdtEndPr/>
-        <w:sdtContent>
-          <w:proofErr w:type="spellStart"/>
-          <w:r>
-            <w:rPr>
-              <w:sz w:val="28"/>
-              <w:lang w:val="ru-RU"/>
-            </w:rPr>
-            <w:t>диаб</w:t>
-          </w:r>
-          <w:proofErr w:type="spellEnd"/>
-          <w:r>
-            <w:rPr>
-              <w:sz w:val="28"/>
-              <w:lang w:val="ru-RU"/>
-            </w:rPr>
-            <w:t>.</w:t>
-          </w:r>
-        </w:sdtContent>
-      </w:sdt>
-      <w:r>
-        <w:rPr>
-          <w:sz w:val="28"/>
-          <w:lang w:val="ru-RU"/>
-        </w:rPr>
-        <w:t xml:space="preserve">  отд.</w:t>
-      </w:r>
-    </w:p>
-    <w:p>
-      <w:pPr>
-        <w:ind w:left="-567"/>
-        <w:jc w:val="both"/>
-        <w:rPr>
-          <w:sz w:val="28"/>
-          <w:szCs w:val="28"/>
-          <w:lang w:val="ru-RU"/>
-        </w:rPr>
-      </w:pPr>
-      <w:r>
-        <w:rPr>
-          <w:sz w:val="28"/>
-          <w:szCs w:val="28"/>
-          <w:u w:val="single"/>
-          <w:lang w:val="ru-RU"/>
-        </w:rPr>
-        <w:t>Диагноз</w:t>
-      </w:r>
-      <w:r>
-        <w:rPr>
-          <w:sz w:val="28"/>
-          <w:szCs w:val="28"/>
-          <w:lang w:val="ru-RU"/>
-        </w:rPr>
-        <w:t>:</w:t>
-      </w:r>
-      <w:bookmarkStart w:id="1" w:name="дз"/>
-      <w:bookmarkEnd w:id="1"/>
-      <w:r>
-        <w:rPr>
-          <w:sz w:val="28"/>
-          <w:szCs w:val="28"/>
-          <w:lang w:val="ru-RU"/>
-        </w:rPr>
-        <w:t xml:space="preserve">  </w:t>
-      </w:r>
-      <w:r>
-        <w:rPr>
-          <w:sz w:val="26"/>
-          <w:szCs w:val="26"/>
-          <w:lang w:val="ru-RU"/>
-        </w:rPr>
-        <w:t xml:space="preserve">Сахарный диабет, тип </w:t>
-      </w:r>
-      <w:r>
-        <w:rPr>
-          <w:sz w:val="26"/>
-          <w:szCs w:val="26"/>
-          <w:lang w:val="ru-RU"/>
-        </w:rPr>
-        <w:t>1</w:t>
-      </w:r>
-      <w:r>
-        <w:rPr>
-          <w:sz w:val="26"/>
-          <w:szCs w:val="26"/>
-          <w:lang w:val="ru-RU"/>
-        </w:rPr>
-        <w:t xml:space="preserve">, </w:t>
-      </w:r>
-      <w:r>
-        <w:rPr>
-          <w:sz w:val="26"/>
-          <w:szCs w:val="26"/>
-          <w:lang w:val="ru-RU"/>
-        </w:rPr>
-        <w:t xml:space="preserve"> </w:t>
-      </w:r>
-      <w:sdt>
-        <w:sdtPr>
-          <w:rPr>
-            <w:sz w:val="26"/>
-            <w:szCs w:val="26"/>
             <w:lang w:val="ru-RU"/>
           </w:rPr>
           <w:id w:val="355073878"/>
@@ -429,8 +372,6 @@
         <w:sdtContent>
           <w:r>
             <w:rPr>
-              <w:sz w:val="26"/>
-              <w:szCs w:val="26"/>
               <w:lang w:val="ru-RU"/>
             </w:rPr>
             <w:t>средней тяжести,</w:t>
@@ -439,16 +380,12 @@
       </w:sdt>
       <w:r>
         <w:rPr>
-          <w:sz w:val="26"/>
-          <w:szCs w:val="26"/>
           <w:lang w:val="ru-RU"/>
         </w:rPr>
         <w:t xml:space="preserve"> </w:t>
       </w:r>
       <w:r>
         <w:rPr>
-          <w:sz w:val="26"/>
-          <w:szCs w:val="26"/>
           <w:lang w:val="ru-RU"/>
         </w:rPr>
         <w:t xml:space="preserve">ст. </w:t>
@@ -456,8 +393,6 @@
       <w:sdt>
         <w:sdtPr>
           <w:rPr>
-            <w:sz w:val="26"/>
-            <w:szCs w:val="26"/>
             <w:lang w:val="ru-RU"/>
           </w:rPr>
           <w:alias w:val="диабет"/>
@@ -477,8 +412,6 @@
         <w:sdtContent>
           <w:r>
             <w:rPr>
-              <w:sz w:val="26"/>
-              <w:szCs w:val="26"/>
               <w:lang w:val="ru-RU"/>
             </w:rPr>
             <w:t>декомпенсации.</w:t>
@@ -487,34 +420,24 @@
       </w:sdt>
       <w:r>
         <w:rPr>
-          <w:sz w:val="26"/>
-          <w:szCs w:val="26"/>
           <w:lang w:val="ru-RU"/>
         </w:rPr>
         <w:t xml:space="preserve">  </w:t>
       </w:r>
       <w:r>
         <w:rPr>
-          <w:sz w:val="26"/>
-          <w:szCs w:val="26"/>
           <w:lang w:val="ru-RU"/>
         </w:rPr>
         <w:t xml:space="preserve"> </w:t>
       </w:r>
-      <w:proofErr w:type="spellStart"/>
-      <w:r>
-        <w:rPr>
-          <w:sz w:val="26"/>
-          <w:szCs w:val="26"/>
-          <w:lang w:val="ru-RU"/>
-        </w:rPr>
-        <w:t>Кеоацдотчиеское</w:t>
-      </w:r>
-      <w:proofErr w:type="spellEnd"/>
-      <w:r>
-        <w:rPr>
-          <w:sz w:val="26"/>
-          <w:szCs w:val="26"/>
+      <w:r>
+        <w:rPr>
+          <w:lang w:val="ru-RU"/>
+        </w:rPr>
+        <w:t>Кетоацидотическое</w:t>
+      </w:r>
+      <w:r>
+        <w:rPr>
           <w:lang w:val="ru-RU"/>
         </w:rPr>
         <w:t xml:space="preserve"> состояние 1 </w:t>
@@ -523,8 +446,6 @@
       <w:proofErr w:type="gramStart"/>
       <w:r>
         <w:rPr>
-          <w:sz w:val="26"/>
-          <w:szCs w:val="26"/>
           <w:lang w:val="ru-RU"/>
         </w:rPr>
         <w:t>ст</w:t>
@@ -533,8 +454,6 @@
       <w:proofErr w:type="gramEnd"/>
       <w:r>
         <w:rPr>
-          <w:sz w:val="26"/>
-          <w:szCs w:val="26"/>
           <w:lang w:val="ru-RU"/>
         </w:rPr>
         <w:t xml:space="preserve">  </w:t>
@@ -545,17 +464,13 @@
         <w:ind w:left="-567"/>
         <w:jc w:val="both"/>
         <w:rPr>
-          <w:sz w:val="28"/>
-          <w:szCs w:val="28"/>
-          <w:lang w:val="ru-RU"/>
-        </w:rPr>
-      </w:pPr>
-      <w:bookmarkStart w:id="2" w:name="дк"/>
-      <w:bookmarkEnd w:id="2"/>
-      <w:r>
-        <w:rPr>
-          <w:sz w:val="28"/>
-          <w:szCs w:val="28"/>
+          <w:lang w:val="ru-RU"/>
+        </w:rPr>
+      </w:pPr>
+      <w:bookmarkStart w:id="1" w:name="дк"/>
+      <w:bookmarkEnd w:id="1"/>
+      <w:r>
+        <w:rPr>
           <w:u w:val="single"/>
           <w:lang w:val="ru-RU"/>
         </w:rPr>
@@ -563,51 +478,51 @@
       </w:r>
       <w:r>
         <w:rPr>
-          <w:sz w:val="28"/>
-          <w:szCs w:val="28"/>
           <w:lang w:val="ru-RU"/>
         </w:rPr>
         <w:t xml:space="preserve">на </w:t>
       </w:r>
       <w:r>
         <w:rPr>
-          <w:sz w:val="28"/>
-          <w:szCs w:val="28"/>
           <w:lang w:val="ru-RU"/>
         </w:rPr>
         <w:t xml:space="preserve">сухость во рту, </w:t>
       </w:r>
       <w:r>
         <w:rPr>
-          <w:sz w:val="28"/>
-          <w:szCs w:val="28"/>
           <w:lang w:val="ru-RU"/>
         </w:rPr>
         <w:t>жажду,</w:t>
       </w:r>
       <w:r>
         <w:rPr>
-          <w:sz w:val="28"/>
-          <w:szCs w:val="28"/>
           <w:lang w:val="ru-RU"/>
         </w:rPr>
         <w:t xml:space="preserve"> </w:t>
       </w:r>
       <w:r>
         <w:rPr>
-          <w:sz w:val="28"/>
-          <w:szCs w:val="28"/>
           <w:lang w:val="ru-RU"/>
         </w:rPr>
         <w:t>полиурию,</w:t>
       </w:r>
       <w:r>
         <w:rPr>
-          <w:sz w:val="28"/>
-          <w:szCs w:val="28"/>
           <w:lang w:val="ru-RU"/>
         </w:rPr>
         <w:t xml:space="preserve"> </w:t>
+      </w:r>
+      <w:r>
+        <w:rPr>
+          <w:lang w:val="ru-RU"/>
+        </w:rPr>
+        <w:t xml:space="preserve">головные боли, головокружение, </w:t>
+      </w:r>
+      <w:r>
+        <w:rPr>
+          <w:lang w:val="ru-RU"/>
+        </w:rPr>
+        <w:t>тошноту.</w:t>
       </w:r>
     </w:p>
     <w:p>
@@ -615,73 +530,161 @@
         <w:ind w:left="-567"/>
         <w:jc w:val="both"/>
         <w:rPr>
-          <w:sz w:val="28"/>
-          <w:szCs w:val="28"/>
-          <w:lang w:val="ru-RU"/>
-        </w:rPr>
-      </w:pPr>
-      <w:sdt>
-        <w:sdtPr>
-          <w:rPr>
-            <w:sz w:val="28"/>
-            <w:szCs w:val="28"/>
-            <w:lang w:val="ru-RU"/>
-          </w:rPr>
-          <w:id w:val="669446058"/>
-          <w:placeholder>
-            <w:docPart w:val="DefaultPlaceholder_1082065159"/>
-          </w:placeholder>
-          <w:dropDownList>
-            <w:listItem w:value="Выберите элемент."/>
-            <w:listItem w:displayText="увеличение " w:value="увеличение "/>
-            <w:listItem w:displayText="снижение " w:value="снижение "/>
-          </w:dropDownList>
-        </w:sdtPr>
-        <w:sdtEndPr/>
-        <w:sdtContent>
-          <w:r>
-            <w:rPr>
-              <w:sz w:val="28"/>
-              <w:szCs w:val="28"/>
-              <w:lang w:val="ru-RU"/>
-            </w:rPr>
-            <w:t xml:space="preserve">увеличение </w:t>
-          </w:r>
-        </w:sdtContent>
-      </w:sdt>
-      <w:r>
-        <w:rPr>
-          <w:sz w:val="28"/>
-          <w:szCs w:val="28"/>
-          <w:lang w:val="ru-RU"/>
-        </w:rPr>
-        <w:t xml:space="preserve"> веса на … </w:t>
+          <w:lang w:val="ru-RU"/>
+        </w:rPr>
+      </w:pPr>
+      <w:r>
+        <w:rPr>
+          <w:u w:val="single"/>
+          <w:lang w:val="ru-RU"/>
+        </w:rPr>
+        <w:t>Краткий анамнез</w:t>
+      </w:r>
+      <w:r>
+        <w:rPr>
+          <w:lang w:val="ru-RU"/>
+        </w:rPr>
+        <w:t xml:space="preserve">: СД </w:t>
+      </w:r>
+      <w:r>
+        <w:rPr>
+          <w:lang w:val="ru-RU"/>
+        </w:rPr>
+        <w:t>выявлен в</w:t>
+      </w:r>
+      <w:r>
+        <w:rPr>
+          <w:lang w:val="ru-RU"/>
+        </w:rPr>
+        <w:t xml:space="preserve"> </w:t>
+      </w:r>
+      <w:r>
+        <w:rPr>
+          <w:lang w:val="ru-RU"/>
+        </w:rPr>
+        <w:t>1997</w:t>
+      </w:r>
+      <w:r>
+        <w:rPr>
+          <w:lang w:val="ru-RU"/>
+        </w:rPr>
+        <w:t>г.  Комы отрицает. Постоянно инсулинотерапия.  В наст</w:t>
       </w:r>
       <w:proofErr w:type="gramStart"/>
       <w:r>
         <w:rPr>
-          <w:sz w:val="28"/>
-          <w:szCs w:val="28"/>
-          <w:lang w:val="ru-RU"/>
-        </w:rPr>
-        <w:t>кг</w:t>
+          <w:lang w:val="ru-RU"/>
+        </w:rPr>
+        <w:t>.</w:t>
       </w:r>
       <w:proofErr w:type="gramEnd"/>
       <w:r>
         <w:rPr>
-          <w:sz w:val="28"/>
-          <w:szCs w:val="28"/>
-          <w:lang w:val="ru-RU"/>
-        </w:rPr>
-        <w:t xml:space="preserve"> за год</w:t>
-      </w:r>
-      <w:r>
-        <w:rPr>
-          <w:sz w:val="28"/>
-          <w:szCs w:val="28"/>
-          <w:lang w:val="ru-RU"/>
-        </w:rPr>
-        <w:t xml:space="preserve">, </w:t>
+          <w:lang w:val="ru-RU"/>
+        </w:rPr>
+        <w:t xml:space="preserve"> </w:t>
+      </w:r>
+      <w:proofErr w:type="gramStart"/>
+      <w:r>
+        <w:rPr>
+          <w:lang w:val="ru-RU"/>
+        </w:rPr>
+        <w:t>в</w:t>
+      </w:r>
+      <w:proofErr w:type="gramEnd"/>
+      <w:r>
+        <w:rPr>
+          <w:lang w:val="ru-RU"/>
+        </w:rPr>
+        <w:t xml:space="preserve">ремя принимает:  </w:t>
+      </w:r>
+      <w:r>
+        <w:rPr>
+          <w:lang w:val="ru-RU"/>
+        </w:rPr>
+        <w:t>Актрапид НМ</w:t>
+      </w:r>
+      <w:r>
+        <w:rPr>
+          <w:lang w:val="ru-RU"/>
+        </w:rPr>
+        <w:t xml:space="preserve"> </w:t>
+      </w:r>
+      <w:proofErr w:type="gramStart"/>
+      <w:r>
+        <w:rPr>
+          <w:lang w:val="ru-RU"/>
+        </w:rPr>
+        <w:t>п</w:t>
+      </w:r>
+      <w:proofErr w:type="gramEnd"/>
+      <w:r>
+        <w:rPr>
+          <w:lang w:val="ru-RU"/>
+        </w:rPr>
+        <w:t>/з-</w:t>
+      </w:r>
+      <w:r>
+        <w:rPr>
+          <w:lang w:val="ru-RU"/>
+        </w:rPr>
+        <w:t>12</w:t>
+      </w:r>
+      <w:r>
+        <w:rPr>
+          <w:lang w:val="ru-RU"/>
+        </w:rPr>
+        <w:t xml:space="preserve"> ед., п/о- </w:t>
+      </w:r>
+      <w:r>
+        <w:rPr>
+          <w:lang w:val="ru-RU"/>
+        </w:rPr>
+        <w:t>14</w:t>
+      </w:r>
+      <w:r>
+        <w:rPr>
+          <w:lang w:val="ru-RU"/>
+        </w:rPr>
+        <w:t xml:space="preserve">ед., </w:t>
+      </w:r>
+      <w:r>
+        <w:rPr>
+          <w:lang w:val="ru-RU"/>
+        </w:rPr>
+        <w:t>Протафан НМ п/у 15 ед</w:t>
+      </w:r>
+      <w:r>
+        <w:rPr>
+          <w:lang w:val="ru-RU"/>
+        </w:rPr>
+        <w:t xml:space="preserve">. Обратилась самостоятельно. </w:t>
+      </w:r>
+      <w:proofErr w:type="gramStart"/>
+      <w:r>
+        <w:rPr>
+          <w:lang w:val="ru-RU"/>
+        </w:rPr>
+        <w:t>Госпитализирован</w:t>
+      </w:r>
+      <w:r>
+        <w:rPr>
+          <w:lang w:val="ru-RU"/>
+        </w:rPr>
+        <w:t>а</w:t>
+      </w:r>
+      <w:proofErr w:type="gramEnd"/>
+      <w:r>
+        <w:rPr>
+          <w:lang w:val="ru-RU"/>
+        </w:rPr>
+        <w:t xml:space="preserve">  в обл. энд. диспансер для коррекции инсулинотерапии,  лечения хр. осложнений СД.</w:t>
+      </w:r>
+      <w:r>
+        <w:rPr>
+          <w:lang w:val="ru-RU"/>
+        </w:rPr>
+        <w:t xml:space="preserve"> </w:t>
       </w:r>
     </w:p>
     <w:p>
@@ -689,26 +692,16 @@
         <w:ind w:left="-567"/>
         <w:jc w:val="both"/>
         <w:rPr>
-          <w:sz w:val="28"/>
-          <w:szCs w:val="28"/>
-          <w:lang w:val="ru-RU"/>
-        </w:rPr>
-      </w:pPr>
-      <w:r>
-        <w:rPr>
-          <w:sz w:val="28"/>
-          <w:szCs w:val="28"/>
-          <w:lang w:val="ru-RU"/>
-        </w:rPr>
-        <w:t>ухудшение зрения,</w:t>
-      </w:r>
-      <w:r>
-        <w:rPr>
-          <w:sz w:val="28"/>
-          <w:szCs w:val="28"/>
-          <w:lang w:val="ru-RU"/>
-        </w:rPr>
-        <w:t xml:space="preserve"> </w:t>
+          <w:u w:val="single"/>
+          <w:lang w:val="ru-RU"/>
+        </w:rPr>
+      </w:pPr>
+      <w:r>
+        <w:rPr>
+          <w:u w:val="single"/>
+          <w:lang w:val="ru-RU"/>
+        </w:rPr>
+        <w:t>Данные лабораторных исследований.</w:t>
       </w:r>
     </w:p>
     <w:p>
@@ -716,517 +709,61 @@
         <w:ind w:left="-567"/>
         <w:jc w:val="both"/>
         <w:rPr>
-          <w:sz w:val="28"/>
-          <w:szCs w:val="28"/>
-          <w:lang w:val="ru-RU"/>
-        </w:rPr>
-      </w:pPr>
-      <w:r>
-        <w:rPr>
-          <w:sz w:val="28"/>
-          <w:szCs w:val="28"/>
-          <w:lang w:val="ru-RU"/>
-        </w:rPr>
-        <w:t xml:space="preserve"> </w:t>
-      </w:r>
-      <w:r>
-        <w:rPr>
-          <w:sz w:val="28"/>
-          <w:szCs w:val="28"/>
-          <w:lang w:val="ru-RU"/>
-        </w:rPr>
-        <w:t>боли  в н/</w:t>
+          <w:lang w:val="ru-RU"/>
+        </w:rPr>
+      </w:pPr>
+      <w:r>
+        <w:rPr>
+          <w:lang w:val="ru-RU"/>
+        </w:rPr>
+        <w:t>19</w:t>
+      </w:r>
+      <w:r>
+        <w:rPr>
+          <w:lang w:val="ru-RU"/>
+        </w:rPr>
+        <w:t>.</w:t>
+      </w:r>
+      <w:r>
+        <w:rPr>
+          <w:lang w:val="ru-RU"/>
+        </w:rPr>
+        <w:t>10.17</w:t>
+      </w:r>
+      <w:r>
+        <w:rPr>
+          <w:lang w:val="ru-RU"/>
+        </w:rPr>
+        <w:t xml:space="preserve"> К –  </w:t>
+      </w:r>
+      <w:r>
+        <w:rPr>
+          <w:lang w:val="ru-RU"/>
+        </w:rPr>
+        <w:t>4,05</w:t>
       </w:r>
       <w:proofErr w:type="gramStart"/>
       <w:r>
         <w:rPr>
-          <w:sz w:val="28"/>
-          <w:szCs w:val="28"/>
-          <w:lang w:val="ru-RU"/>
-        </w:rPr>
-        <w:t>к</w:t>
+          <w:lang w:val="ru-RU"/>
+        </w:rPr>
+        <w:t xml:space="preserve"> ;</w:t>
       </w:r>
       <w:proofErr w:type="gramEnd"/>
       <w:r>
         <w:rPr>
-          <w:sz w:val="28"/>
-          <w:szCs w:val="28"/>
-          <w:lang w:val="ru-RU"/>
-        </w:rPr>
-        <w:t xml:space="preserve">, </w:t>
-      </w:r>
-      <w:r>
-        <w:rPr>
-          <w:sz w:val="28"/>
-          <w:szCs w:val="28"/>
-          <w:lang w:val="ru-RU"/>
-        </w:rPr>
-        <w:t>судороги,</w:t>
-      </w:r>
-      <w:r>
-        <w:rPr>
-          <w:sz w:val="28"/>
-          <w:szCs w:val="28"/>
-          <w:lang w:val="ru-RU"/>
-        </w:rPr>
-        <w:t xml:space="preserve"> онемение ног,</w:t>
-      </w:r>
-      <w:r>
-        <w:rPr>
-          <w:sz w:val="28"/>
-          <w:szCs w:val="28"/>
-          <w:lang w:val="ru-RU"/>
-        </w:rPr>
-        <w:t xml:space="preserve"> </w:t>
-      </w:r>
-    </w:p>
-    <w:p>
-      <w:pPr>
-        <w:ind w:left="-567"/>
-        <w:jc w:val="both"/>
-        <w:rPr>
-          <w:sz w:val="28"/>
-          <w:szCs w:val="28"/>
-          <w:lang w:val="ru-RU"/>
-        </w:rPr>
-      </w:pPr>
-      <w:r>
-        <w:rPr>
-          <w:sz w:val="28"/>
-          <w:szCs w:val="28"/>
-          <w:lang w:val="ru-RU"/>
-        </w:rPr>
-        <w:t>повышение</w:t>
-      </w:r>
-      <w:r>
-        <w:rPr>
-          <w:sz w:val="28"/>
-          <w:szCs w:val="28"/>
-          <w:lang w:val="ru-RU"/>
-        </w:rPr>
-        <w:t xml:space="preserve"> </w:t>
-      </w:r>
-      <w:r>
-        <w:rPr>
-          <w:sz w:val="28"/>
-          <w:szCs w:val="28"/>
-          <w:lang w:val="ru-RU"/>
-        </w:rPr>
-        <w:t xml:space="preserve">АД макс. до </w:t>
-      </w:r>
-      <w:r>
-        <w:rPr>
-          <w:sz w:val="28"/>
-          <w:szCs w:val="28"/>
-          <w:lang w:val="ru-RU"/>
-        </w:rPr>
-        <w:t>++</w:t>
-      </w:r>
-      <w:r>
-        <w:rPr>
-          <w:sz w:val="28"/>
-          <w:szCs w:val="28"/>
-          <w:lang w:val="ru-RU"/>
-        </w:rPr>
-        <w:t xml:space="preserve"> </w:t>
-      </w:r>
-      <w:proofErr w:type="gramStart"/>
-      <w:r>
-        <w:rPr>
-          <w:sz w:val="28"/>
-          <w:szCs w:val="28"/>
-          <w:lang w:val="ru-RU"/>
-        </w:rPr>
-        <w:t>мм</w:t>
-      </w:r>
-      <w:proofErr w:type="gramEnd"/>
-      <w:r>
-        <w:rPr>
-          <w:sz w:val="28"/>
-          <w:szCs w:val="28"/>
-          <w:lang w:val="ru-RU"/>
-        </w:rPr>
-        <w:t xml:space="preserve"> </w:t>
-      </w:r>
-      <w:proofErr w:type="spellStart"/>
-      <w:r>
-        <w:rPr>
-          <w:sz w:val="28"/>
-          <w:szCs w:val="28"/>
-          <w:lang w:val="ru-RU"/>
-        </w:rPr>
-        <w:t>рт.</w:t>
-      </w:r>
-      <w:r>
-        <w:rPr>
-          <w:sz w:val="28"/>
-          <w:szCs w:val="28"/>
-          <w:lang w:val="ru-RU"/>
-        </w:rPr>
-        <w:t>ст</w:t>
-      </w:r>
-      <w:proofErr w:type="spellEnd"/>
-      <w:r>
-        <w:rPr>
-          <w:sz w:val="28"/>
-          <w:szCs w:val="28"/>
-          <w:lang w:val="ru-RU"/>
-        </w:rPr>
-        <w:t>.</w:t>
-      </w:r>
-      <w:r>
-        <w:rPr>
-          <w:sz w:val="28"/>
-          <w:szCs w:val="28"/>
-          <w:lang w:val="ru-RU"/>
-        </w:rPr>
-        <w:t xml:space="preserve">, </w:t>
-      </w:r>
-      <w:r>
-        <w:rPr>
-          <w:sz w:val="28"/>
-          <w:szCs w:val="28"/>
-          <w:lang w:val="ru-RU"/>
-        </w:rPr>
-        <w:t xml:space="preserve">головные боли, головокружение, частые гипогликемические состояния, общую слабость, быструю утомляемость, </w:t>
-      </w:r>
-    </w:p>
-    <w:p>
-      <w:pPr>
-        <w:ind w:left="-567"/>
-        <w:jc w:val="both"/>
-        <w:rPr>
-          <w:sz w:val="28"/>
-          <w:szCs w:val="20"/>
-          <w:lang w:val="ru-RU"/>
-        </w:rPr>
-      </w:pPr>
-      <w:r>
-        <w:rPr>
-          <w:sz w:val="28"/>
-          <w:szCs w:val="28"/>
-          <w:u w:val="single"/>
-          <w:lang w:val="ru-RU"/>
-        </w:rPr>
-        <w:t>Краткий анамнез</w:t>
-      </w:r>
-      <w:r>
-        <w:rPr>
-          <w:sz w:val="28"/>
-          <w:szCs w:val="28"/>
-          <w:lang w:val="ru-RU"/>
-        </w:rPr>
-        <w:t xml:space="preserve">: СД </w:t>
-      </w:r>
-      <w:r>
-        <w:rPr>
-          <w:sz w:val="28"/>
-          <w:szCs w:val="28"/>
-          <w:lang w:val="ru-RU"/>
-        </w:rPr>
-        <w:t>выявлен в</w:t>
-      </w:r>
-      <w:r>
-        <w:rPr>
-          <w:sz w:val="28"/>
-          <w:szCs w:val="28"/>
-          <w:lang w:val="ru-RU"/>
-        </w:rPr>
-        <w:t xml:space="preserve"> </w:t>
-      </w:r>
-      <w:r>
-        <w:rPr>
-          <w:sz w:val="28"/>
-          <w:szCs w:val="28"/>
-          <w:lang w:val="ru-RU"/>
-        </w:rPr>
-        <w:t>1997</w:t>
-      </w:r>
-      <w:r>
-        <w:rPr>
-          <w:sz w:val="28"/>
-          <w:szCs w:val="28"/>
-          <w:lang w:val="ru-RU"/>
-        </w:rPr>
-        <w:t xml:space="preserve">г.  Комы отрицает. </w:t>
-      </w:r>
-      <w:r>
-        <w:rPr>
-          <w:sz w:val="28"/>
-          <w:lang w:val="ru-RU"/>
-        </w:rPr>
-        <w:t xml:space="preserve">Постоянно инсулинотерапия.  </w:t>
-      </w:r>
-    </w:p>
-    <w:p>
-      <w:pPr>
-        <w:ind w:left="-567"/>
-        <w:jc w:val="both"/>
-        <w:rPr>
-          <w:sz w:val="28"/>
-          <w:lang w:val="ru-RU"/>
-        </w:rPr>
-      </w:pPr>
-      <w:r>
-        <w:rPr>
-          <w:sz w:val="28"/>
-          <w:lang w:val="ru-RU"/>
-        </w:rPr>
-        <w:t>В наст</w:t>
-      </w:r>
-      <w:proofErr w:type="gramStart"/>
-      <w:r>
-        <w:rPr>
-          <w:sz w:val="28"/>
-          <w:lang w:val="ru-RU"/>
-        </w:rPr>
-        <w:t>.</w:t>
-      </w:r>
-      <w:proofErr w:type="gramEnd"/>
-      <w:r>
-        <w:rPr>
-          <w:sz w:val="28"/>
-          <w:lang w:val="ru-RU"/>
-        </w:rPr>
-        <w:t xml:space="preserve"> </w:t>
-      </w:r>
-      <w:proofErr w:type="gramStart"/>
-      <w:r>
-        <w:rPr>
-          <w:sz w:val="28"/>
-          <w:lang w:val="ru-RU"/>
-        </w:rPr>
-        <w:t>в</w:t>
-      </w:r>
-      <w:proofErr w:type="gramEnd"/>
-      <w:r>
-        <w:rPr>
-          <w:sz w:val="28"/>
-          <w:lang w:val="ru-RU"/>
-        </w:rPr>
-        <w:t xml:space="preserve">ремя принимает:  </w:t>
-      </w:r>
-      <w:r>
-        <w:rPr>
-          <w:sz w:val="28"/>
-          <w:lang w:val="ru-RU"/>
-        </w:rPr>
-        <w:t>Актрапид НМ</w:t>
-      </w:r>
-      <w:r>
-        <w:rPr>
-          <w:sz w:val="28"/>
-          <w:lang w:val="ru-RU"/>
-        </w:rPr>
-        <w:t xml:space="preserve"> </w:t>
-      </w:r>
-      <w:proofErr w:type="gramStart"/>
-      <w:r>
-        <w:rPr>
-          <w:sz w:val="28"/>
-          <w:lang w:val="ru-RU"/>
-        </w:rPr>
-        <w:t>п</w:t>
-      </w:r>
-      <w:proofErr w:type="gramEnd"/>
-      <w:r>
-        <w:rPr>
-          <w:sz w:val="28"/>
-          <w:lang w:val="ru-RU"/>
-        </w:rPr>
-        <w:t>/з-</w:t>
-      </w:r>
-      <w:r>
-        <w:rPr>
-          <w:sz w:val="28"/>
-          <w:lang w:val="ru-RU"/>
-        </w:rPr>
-        <w:t>12</w:t>
-      </w:r>
-      <w:r>
-        <w:rPr>
-          <w:sz w:val="28"/>
-          <w:lang w:val="ru-RU"/>
-        </w:rPr>
-        <w:t xml:space="preserve"> ед., п/о- </w:t>
-      </w:r>
-      <w:r>
-        <w:rPr>
-          <w:sz w:val="28"/>
-          <w:lang w:val="ru-RU"/>
-        </w:rPr>
-        <w:t>14</w:t>
-      </w:r>
-      <w:r>
-        <w:rPr>
-          <w:sz w:val="28"/>
-          <w:lang w:val="ru-RU"/>
-        </w:rPr>
-        <w:t xml:space="preserve">ед., </w:t>
-      </w:r>
-      <w:r>
-        <w:rPr>
-          <w:sz w:val="28"/>
-          <w:lang w:val="ru-RU"/>
-        </w:rPr>
-        <w:t xml:space="preserve">Протафан НМ п/у 15 </w:t>
-      </w:r>
-      <w:proofErr w:type="spellStart"/>
-      <w:r>
-        <w:rPr>
-          <w:sz w:val="28"/>
-          <w:lang w:val="ru-RU"/>
-        </w:rPr>
-        <w:t>ед</w:t>
-      </w:r>
-      <w:proofErr w:type="spellEnd"/>
-      <w:r>
-        <w:rPr>
-          <w:sz w:val="28"/>
-          <w:lang w:val="ru-RU"/>
-        </w:rPr>
-        <w:t xml:space="preserve"> </w:t>
-      </w:r>
-    </w:p>
-    <w:p>
-      <w:pPr>
-        <w:ind w:left="-567"/>
-        <w:jc w:val="both"/>
-        <w:rPr>
-          <w:sz w:val="28"/>
-          <w:lang w:val="ru-RU"/>
-        </w:rPr>
-      </w:pPr>
-      <w:r>
-        <w:rPr>
-          <w:sz w:val="28"/>
-          <w:lang w:val="ru-RU"/>
-        </w:rPr>
-        <w:t>Госпитализирован  в обл. энд. диспансер для коррекции инсулинотерапии,  лечения хр. осложнений СД.</w:t>
-      </w:r>
-      <w:r>
-        <w:rPr>
-          <w:sz w:val="28"/>
-          <w:lang w:val="ru-RU"/>
-        </w:rPr>
-        <w:t xml:space="preserve"> </w:t>
-      </w:r>
-    </w:p>
-    <w:p>
-      <w:pPr>
-        <w:ind w:left="-567"/>
-        <w:jc w:val="both"/>
-        <w:rPr>
-          <w:sz w:val="28"/>
-          <w:u w:val="single"/>
-          <w:lang w:val="ru-RU"/>
-        </w:rPr>
-      </w:pPr>
-      <w:r>
-        <w:rPr>
-          <w:sz w:val="28"/>
-          <w:u w:val="single"/>
-          <w:lang w:val="ru-RU"/>
-        </w:rPr>
-        <w:t>Данные лабораторных исследований.</w:t>
-      </w:r>
-    </w:p>
-    <w:p>
-      <w:pPr>
-        <w:ind w:left="-567"/>
-        <w:jc w:val="both"/>
-        <w:rPr>
-          <w:sz w:val="28"/>
-          <w:szCs w:val="28"/>
-          <w:lang w:val="ru-RU"/>
-        </w:rPr>
-      </w:pPr>
-      <w:r>
-        <w:rPr>
-          <w:sz w:val="28"/>
-          <w:szCs w:val="28"/>
-          <w:lang w:val="ru-RU"/>
-        </w:rPr>
-        <w:t>19</w:t>
-      </w:r>
-      <w:r>
-        <w:rPr>
-          <w:sz w:val="28"/>
-          <w:szCs w:val="28"/>
-          <w:lang w:val="ru-RU"/>
-        </w:rPr>
-        <w:t>.</w:t>
-      </w:r>
-      <w:r>
-        <w:rPr>
-          <w:sz w:val="28"/>
-          <w:szCs w:val="28"/>
-          <w:lang w:val="ru-RU"/>
-        </w:rPr>
-        <w:t>10.17</w:t>
-      </w:r>
-      <w:r>
-        <w:rPr>
-          <w:sz w:val="28"/>
-          <w:szCs w:val="28"/>
-          <w:lang w:val="ru-RU"/>
-        </w:rPr>
-        <w:t xml:space="preserve"> </w:t>
-      </w:r>
-      <w:r>
-        <w:rPr>
-          <w:sz w:val="28"/>
-          <w:szCs w:val="28"/>
-          <w:lang w:val="ru-RU"/>
-        </w:rPr>
-        <w:t xml:space="preserve">К –  </w:t>
-      </w:r>
-      <w:r>
-        <w:rPr>
-          <w:sz w:val="28"/>
-          <w:szCs w:val="28"/>
-          <w:lang w:val="ru-RU"/>
-        </w:rPr>
-        <w:t>4,05</w:t>
-      </w:r>
-      <w:proofErr w:type="gramStart"/>
-      <w:r>
-        <w:rPr>
-          <w:sz w:val="28"/>
-          <w:szCs w:val="28"/>
-          <w:lang w:val="ru-RU"/>
-        </w:rPr>
-        <w:t xml:space="preserve"> ;</w:t>
-      </w:r>
-      <w:proofErr w:type="gramEnd"/>
-      <w:r>
-        <w:rPr>
-          <w:sz w:val="28"/>
-          <w:szCs w:val="28"/>
-          <w:lang w:val="ru-RU"/>
-        </w:rPr>
-        <w:t xml:space="preserve"> Nа – </w:t>
-      </w:r>
-      <w:r>
-        <w:rPr>
-          <w:sz w:val="28"/>
-          <w:szCs w:val="28"/>
-          <w:lang w:val="ru-RU"/>
-        </w:rPr>
-        <w:t xml:space="preserve"> </w:t>
-      </w:r>
-      <w:r>
-        <w:rPr>
-          <w:sz w:val="28"/>
-          <w:szCs w:val="28"/>
+          <w:lang w:val="ru-RU"/>
+        </w:rPr>
+        <w:t xml:space="preserve"> Nа –  </w:t>
+      </w:r>
+      <w:r>
+        <w:rPr>
           <w:lang w:val="ru-RU"/>
         </w:rPr>
         <w:t xml:space="preserve">126 </w:t>
       </w:r>
       <w:r>
         <w:rPr>
-          <w:sz w:val="28"/>
-          <w:szCs w:val="28"/>
           <w:lang w:val="ru-RU"/>
         </w:rPr>
         <w:t>ммоль/л</w:t>
@@ -1239,53 +776,71 @@
         <w:jc w:val="both"/>
         <w:rPr>
           <w:b w:val="0"/>
+          <w:sz w:val="24"/>
+          <w:szCs w:val="24"/>
         </w:rPr>
       </w:pPr>
       <w:r>
         <w:rPr>
           <w:b w:val="0"/>
+          <w:sz w:val="24"/>
+          <w:szCs w:val="24"/>
         </w:rPr>
         <w:t>19</w:t>
       </w:r>
       <w:r>
         <w:rPr>
           <w:b w:val="0"/>
+          <w:sz w:val="24"/>
+          <w:szCs w:val="24"/>
         </w:rPr>
         <w:t>.</w:t>
       </w:r>
       <w:r>
         <w:rPr>
           <w:b w:val="0"/>
+          <w:sz w:val="24"/>
+          <w:szCs w:val="24"/>
         </w:rPr>
         <w:t>10.17</w:t>
       </w:r>
       <w:r>
         <w:rPr>
           <w:b w:val="0"/>
+          <w:sz w:val="24"/>
+          <w:szCs w:val="24"/>
         </w:rPr>
         <w:t xml:space="preserve"> </w:t>
       </w:r>
       <w:r>
         <w:rPr>
           <w:b w:val="0"/>
+          <w:sz w:val="24"/>
+          <w:szCs w:val="24"/>
         </w:rPr>
         <w:t>Общ. а</w:t>
       </w:r>
       <w:r>
         <w:rPr>
           <w:b w:val="0"/>
+          <w:sz w:val="24"/>
+          <w:szCs w:val="24"/>
         </w:rPr>
         <w:t>н. мочи уд вес 10</w:t>
       </w:r>
       <w:r>
         <w:rPr>
           <w:b w:val="0"/>
+          <w:sz w:val="24"/>
+          <w:szCs w:val="24"/>
         </w:rPr>
         <w:t>23</w:t>
       </w:r>
       <w:r>
         <w:rPr>
           <w:b w:val="0"/>
+          <w:sz w:val="24"/>
+          <w:szCs w:val="24"/>
         </w:rPr>
         <w:t xml:space="preserve">  </w:t>
       </w:r>
@@ -1293,6 +848,8 @@
       <w:r>
         <w:rPr>
           <w:b w:val="0"/>
+          <w:sz w:val="24"/>
+          <w:szCs w:val="24"/>
         </w:rPr>
         <w:t>лейк</w:t>
       </w:r>
@@ -1300,18 +857,24 @@
       <w:r>
         <w:rPr>
           <w:b w:val="0"/>
+          <w:sz w:val="24"/>
+          <w:szCs w:val="24"/>
         </w:rPr>
         <w:t xml:space="preserve"> – </w:t>
       </w:r>
       <w:r>
         <w:rPr>
           <w:b w:val="0"/>
+          <w:sz w:val="24"/>
+          <w:szCs w:val="24"/>
         </w:rPr>
         <w:t>0-1</w:t>
       </w:r>
       <w:r>
         <w:rPr>
           <w:b w:val="0"/>
+          <w:sz w:val="24"/>
+          <w:szCs w:val="24"/>
         </w:rPr>
         <w:t xml:space="preserve">  в </w:t>
       </w:r>
@@ -1319,6 +882,8 @@
       <w:r>
         <w:rPr>
           <w:b w:val="0"/>
+          <w:sz w:val="24"/>
+          <w:szCs w:val="24"/>
         </w:rPr>
         <w:t>п</w:t>
       </w:r>
@@ -1326,6 +891,8 @@
       <w:r>
         <w:rPr>
           <w:b w:val="0"/>
+          <w:sz w:val="24"/>
+          <w:szCs w:val="24"/>
         </w:rPr>
         <w:t>/</w:t>
       </w:r>
@@ -1333,6 +900,8 @@
       <w:r>
         <w:rPr>
           <w:b w:val="0"/>
+          <w:sz w:val="24"/>
+          <w:szCs w:val="24"/>
         </w:rPr>
         <w:t>зр</w:t>
       </w:r>
@@ -1340,6 +909,8 @@
       <w:r>
         <w:rPr>
           <w:b w:val="0"/>
+          <w:sz w:val="24"/>
+          <w:szCs w:val="24"/>
         </w:rPr>
         <w:t xml:space="preserve"> белок – </w:t>
       </w:r>
@@ -1347,6 +918,8 @@
       <w:r>
         <w:rPr>
           <w:b w:val="0"/>
+          <w:sz w:val="24"/>
+          <w:szCs w:val="24"/>
         </w:rPr>
         <w:t>отр</w:t>
       </w:r>
@@ -1354,6 +927,8 @@
       <w:r>
         <w:rPr>
           <w:b w:val="0"/>
+          <w:sz w:val="24"/>
+          <w:szCs w:val="24"/>
         </w:rPr>
         <w:t xml:space="preserve">  ацетон –</w:t>
       </w:r>
@@ -1361,6 +936,8 @@
       <w:r>
         <w:rPr>
           <w:b w:val="0"/>
+          <w:sz w:val="24"/>
+          <w:szCs w:val="24"/>
         </w:rPr>
         <w:t>отр</w:t>
       </w:r>
@@ -1368,12 +945,16 @@
       <w:r>
         <w:rPr>
           <w:b w:val="0"/>
+          <w:sz w:val="24"/>
+          <w:szCs w:val="24"/>
         </w:rPr>
         <w:t xml:space="preserve">; </w:t>
       </w:r>
       <w:r>
         <w:rPr>
           <w:b w:val="0"/>
+          <w:sz w:val="24"/>
+          <w:szCs w:val="24"/>
         </w:rPr>
         <w:t xml:space="preserve"> </w:t>
       </w:r>
@@ -1381,6 +962,8 @@
       <w:r>
         <w:rPr>
           <w:b w:val="0"/>
+          <w:sz w:val="24"/>
+          <w:szCs w:val="24"/>
         </w:rPr>
         <w:t>эпит</w:t>
       </w:r>
@@ -1388,18 +971,24 @@
       <w:r>
         <w:rPr>
           <w:b w:val="0"/>
+          <w:sz w:val="24"/>
+          <w:szCs w:val="24"/>
         </w:rPr>
         <w:t xml:space="preserve">. пл. </w:t>
       </w:r>
       <w:r>
         <w:rPr>
           <w:b w:val="0"/>
+          <w:sz w:val="24"/>
+          <w:szCs w:val="24"/>
         </w:rPr>
         <w:t xml:space="preserve">–много </w:t>
       </w:r>
       <w:r>
         <w:rPr>
           <w:b w:val="0"/>
+          <w:sz w:val="24"/>
+          <w:szCs w:val="24"/>
         </w:rPr>
         <w:t xml:space="preserve"> ; </w:t>
       </w:r>
@@ -1407,6 +996,8 @@
       <w:r>
         <w:rPr>
           <w:b w:val="0"/>
+          <w:sz w:val="24"/>
+          <w:szCs w:val="24"/>
         </w:rPr>
         <w:t>эпит</w:t>
       </w:r>
@@ -1414,6 +1005,8 @@
       <w:r>
         <w:rPr>
           <w:b w:val="0"/>
+          <w:sz w:val="24"/>
+          <w:szCs w:val="24"/>
         </w:rPr>
         <w:t xml:space="preserve">. </w:t>
       </w:r>
@@ -1421,6 +1014,8 @@
       <w:r>
         <w:rPr>
           <w:b w:val="0"/>
+          <w:sz w:val="24"/>
+          <w:szCs w:val="24"/>
         </w:rPr>
         <w:t>перех</w:t>
       </w:r>
@@ -1428,6 +1023,8 @@
       <w:r>
         <w:rPr>
           <w:b w:val="0"/>
+          <w:sz w:val="24"/>
+          <w:szCs w:val="24"/>
         </w:rPr>
         <w:t>. -</w:t>
       </w:r>
@@ -1435,6 +1032,8 @@
       <w:r>
         <w:rPr>
           <w:b w:val="0"/>
+          <w:sz w:val="24"/>
+          <w:szCs w:val="24"/>
         </w:rPr>
         <w:t>ед</w:t>
       </w:r>
@@ -1442,12 +1041,16 @@
       <w:r>
         <w:rPr>
           <w:b w:val="0"/>
+          <w:sz w:val="24"/>
+          <w:szCs w:val="24"/>
         </w:rPr>
         <w:t xml:space="preserve"> </w:t>
       </w:r>
       <w:r>
         <w:rPr>
           <w:b w:val="0"/>
+          <w:sz w:val="24"/>
+          <w:szCs w:val="24"/>
         </w:rPr>
         <w:t xml:space="preserve"> в п/</w:t>
       </w:r>
@@ -1455,6 +1058,8 @@
       <w:r>
         <w:rPr>
           <w:b w:val="0"/>
+          <w:sz w:val="24"/>
+          <w:szCs w:val="24"/>
         </w:rPr>
         <w:t>зр</w:t>
       </w:r>
@@ -1464,6 +1069,10 @@
       <w:pPr>
         <w:pStyle w:val="5"/>
         <w:ind w:left="-567"/>
+        <w:rPr>
+          <w:sz w:val="24"/>
+          <w:szCs w:val="24"/>
+        </w:rPr>
       </w:pPr>
     </w:p>
     <w:tbl>
@@ -1495,15 +1104,11 @@
           <w:p>
             <w:pPr>
               <w:rPr>
-                <w:sz w:val="28"/>
-                <w:szCs w:val="28"/>
                 <w:lang w:val="ru-RU"/>
               </w:rPr>
             </w:pPr>
             <w:r>
               <w:rPr>
-                <w:sz w:val="28"/>
-                <w:szCs w:val="28"/>
                 <w:lang w:val="ru-RU"/>
               </w:rPr>
               <w:t xml:space="preserve">Гликемический </w:t>
@@ -1512,15 +1117,11 @@
           <w:p>
             <w:pPr>
               <w:rPr>
-                <w:sz w:val="28"/>
-                <w:szCs w:val="28"/>
                 <w:lang w:val="ru-RU"/>
               </w:rPr>
             </w:pPr>
             <w:r>
               <w:rPr>
-                <w:sz w:val="28"/>
-                <w:szCs w:val="28"/>
                 <w:lang w:val="ru-RU"/>
               </w:rPr>
               <w:t>профиль</w:t>
@@ -1534,18 +1135,20 @@
           <w:p>
             <w:pPr>
               <w:rPr>
-                <w:sz w:val="28"/>
-                <w:szCs w:val="28"/>
                 <w:lang w:val="ru-RU"/>
               </w:rPr>
             </w:pPr>
             <w:r>
               <w:rPr>
-                <w:sz w:val="28"/>
-                <w:szCs w:val="28"/>
                 <w:lang w:val="ru-RU"/>
               </w:rPr>
-              <w:t>8.00</w:t>
+              <w:t>7</w:t>
+            </w:r>
+            <w:r>
+              <w:rPr>
+                <w:lang w:val="ru-RU"/>
+              </w:rPr>
+              <w:t>.00</w:t>
             </w:r>
           </w:p>
         </w:tc>
@@ -1556,75 +1159,23 @@
           <w:p>
             <w:pPr>
               <w:rPr>
-                <w:sz w:val="28"/>
-                <w:szCs w:val="28"/>
                 <w:lang w:val="ru-RU"/>
               </w:rPr>
             </w:pPr>
             <w:r>
               <w:rPr>
-                <w:sz w:val="28"/>
-                <w:szCs w:val="28"/>
-                <w:lang w:val="ru-RU"/>
-              </w:rPr>
-              <w:t>11.00</w:t>
-            </w:r>
-          </w:p>
-        </w:tc>
-        <w:tc>
-          <w:tcPr>
-            <w:tcW w:w="992" w:type="dxa"/>
-          </w:tcPr>
-          <w:p>
-            <w:pPr>
-              <w:rPr>
-                <w:sz w:val="28"/>
-                <w:szCs w:val="28"/>
-                <w:lang w:val="ru-RU"/>
-              </w:rPr>
-            </w:pPr>
-            <w:r>
-              <w:rPr>
-                <w:sz w:val="28"/>
-                <w:szCs w:val="28"/>
-                <w:lang w:val="ru-RU"/>
-              </w:rPr>
-              <w:t>16.00</w:t>
-            </w:r>
-          </w:p>
-        </w:tc>
-        <w:tc>
-          <w:tcPr>
-            <w:tcW w:w="992" w:type="dxa"/>
-          </w:tcPr>
-          <w:p>
-            <w:pPr>
-              <w:rPr>
-                <w:sz w:val="28"/>
-                <w:szCs w:val="28"/>
-                <w:lang w:val="ru-RU"/>
-              </w:rPr>
-            </w:pPr>
-            <w:r>
-              <w:rPr>
-                <w:sz w:val="28"/>
-                <w:szCs w:val="28"/>
-                <w:lang w:val="ru-RU"/>
-              </w:rPr>
-              <w:t>2</w:t>
-            </w:r>
-            <w:r>
-              <w:rPr>
-                <w:sz w:val="28"/>
-                <w:szCs w:val="28"/>
                 <w:lang w:val="ru-RU"/>
               </w:rPr>
               <w:t>1</w:t>
             </w:r>
             <w:r>
               <w:rPr>
-                <w:sz w:val="28"/>
-                <w:szCs w:val="28"/>
+                <w:lang w:val="ru-RU"/>
+              </w:rPr>
+              <w:t>3</w:t>
+            </w:r>
+            <w:r>
+              <w:rPr>
                 <w:lang w:val="ru-RU"/>
               </w:rPr>
               <w:t>.00</w:t>
@@ -1638,31 +1189,85 @@
           <w:p>
             <w:pPr>
               <w:rPr>
-                <w:sz w:val="28"/>
-                <w:szCs w:val="28"/>
                 <w:lang w:val="ru-RU"/>
               </w:rPr>
             </w:pPr>
             <w:r>
               <w:rPr>
-                <w:sz w:val="28"/>
-                <w:szCs w:val="28"/>
+                <w:lang w:val="ru-RU"/>
+              </w:rPr>
+              <w:t>1</w:t>
+            </w:r>
+            <w:r>
+              <w:rPr>
+                <w:lang w:val="ru-RU"/>
+              </w:rPr>
+              <w:t>7</w:t>
+            </w:r>
+            <w:bookmarkStart w:id="2" w:name="_GoBack"/>
+            <w:bookmarkEnd w:id="2"/>
+            <w:r>
+              <w:rPr>
+                <w:lang w:val="ru-RU"/>
+              </w:rPr>
+              <w:t>.00</w:t>
+            </w:r>
+          </w:p>
+        </w:tc>
+        <w:tc>
+          <w:tcPr>
+            <w:tcW w:w="992" w:type="dxa"/>
+          </w:tcPr>
+          <w:p>
+            <w:pPr>
+              <w:rPr>
+                <w:lang w:val="ru-RU"/>
+              </w:rPr>
+            </w:pPr>
+            <w:r>
+              <w:rPr>
                 <w:lang w:val="ru-RU"/>
               </w:rPr>
               <w:t>2</w:t>
             </w:r>
             <w:r>
               <w:rPr>
-                <w:sz w:val="28"/>
-                <w:szCs w:val="28"/>
+                <w:lang w:val="ru-RU"/>
+              </w:rPr>
+              <w:t>1</w:t>
+            </w:r>
+            <w:r>
+              <w:rPr>
+                <w:lang w:val="ru-RU"/>
+              </w:rPr>
+              <w:t>.00</w:t>
+            </w:r>
+          </w:p>
+        </w:tc>
+        <w:tc>
+          <w:tcPr>
+            <w:tcW w:w="992" w:type="dxa"/>
+          </w:tcPr>
+          <w:p>
+            <w:pPr>
+              <w:rPr>
+                <w:lang w:val="ru-RU"/>
+              </w:rPr>
+            </w:pPr>
+            <w:r>
+              <w:rPr>
+                <w:lang w:val="ru-RU"/>
+              </w:rPr>
+              <w:t>2</w:t>
+            </w:r>
+            <w:r>
+              <w:rPr>
                 <w:lang w:val="ru-RU"/>
               </w:rPr>
               <w:t>3</w:t>
             </w:r>
             <w:r>
               <w:rPr>
-                <w:sz w:val="28"/>
-                <w:szCs w:val="28"/>
                 <w:lang w:val="ru-RU"/>
               </w:rPr>
               <w:t>.00</w:t>
@@ -1678,15 +1283,11 @@
           <w:p>
             <w:pPr>
               <w:rPr>
-                <w:sz w:val="28"/>
-                <w:szCs w:val="28"/>
                 <w:lang w:val="ru-RU"/>
               </w:rPr>
             </w:pPr>
             <w:r>
               <w:rPr>
-                <w:sz w:val="28"/>
-                <w:szCs w:val="28"/>
                 <w:lang w:val="ru-RU"/>
               </w:rPr>
               <w:t>19.10</w:t>
@@ -1700,8 +1301,6 @@
           <w:p>
             <w:pPr>
               <w:rPr>
-                <w:sz w:val="28"/>
-                <w:szCs w:val="28"/>
                 <w:lang w:val="ru-RU"/>
               </w:rPr>
             </w:pPr>
@@ -1714,8 +1313,6 @@
           <w:p>
             <w:pPr>
               <w:rPr>
-                <w:sz w:val="28"/>
-                <w:szCs w:val="28"/>
                 <w:lang w:val="ru-RU"/>
               </w:rPr>
             </w:pPr>
@@ -1728,8 +1325,6 @@
           <w:p>
             <w:pPr>
               <w:rPr>
-                <w:sz w:val="28"/>
-                <w:szCs w:val="28"/>
                 <w:lang w:val="ru-RU"/>
               </w:rPr>
             </w:pPr>
@@ -1742,15 +1337,11 @@
           <w:p>
             <w:pPr>
               <w:rPr>
-                <w:sz w:val="28"/>
-                <w:szCs w:val="28"/>
                 <w:lang w:val="ru-RU"/>
               </w:rPr>
             </w:pPr>
             <w:r>
               <w:rPr>
-                <w:sz w:val="28"/>
-                <w:szCs w:val="28"/>
                 <w:lang w:val="ru-RU"/>
               </w:rPr>
               <w:t>16,7</w:t>
@@ -1764,15 +1355,11 @@
           <w:p>
             <w:pPr>
               <w:rPr>
-                <w:sz w:val="28"/>
-                <w:szCs w:val="28"/>
                 <w:lang w:val="ru-RU"/>
               </w:rPr>
             </w:pPr>
             <w:r>
               <w:rPr>
-                <w:sz w:val="28"/>
-                <w:szCs w:val="28"/>
                 <w:lang w:val="ru-RU"/>
               </w:rPr>
               <w:t>16,8</w:t>
@@ -1786,14 +1373,21 @@
         <w:ind w:left="-567"/>
         <w:jc w:val="both"/>
         <w:rPr>
-          <w:sz w:val="28"/>
-          <w:szCs w:val="20"/>
-          <w:lang w:val="ru-RU"/>
-        </w:rPr>
-      </w:pPr>
-      <w:r>
-        <w:rPr>
-          <w:sz w:val="28"/>
+          <w:u w:val="single"/>
+          <w:lang w:val="ru-RU"/>
+        </w:rPr>
+      </w:pPr>
+    </w:p>
+    <w:p>
+      <w:pPr>
+        <w:ind w:left="-567"/>
+        <w:jc w:val="both"/>
+        <w:rPr>
+          <w:lang w:val="ru-RU"/>
+        </w:rPr>
+      </w:pPr>
+      <w:r>
+        <w:rPr>
           <w:u w:val="single"/>
           <w:lang w:val="ru-RU"/>
         </w:rPr>
@@ -1803,14 +1397,12 @@
       <w:bookmarkEnd w:id="3"/>
       <w:r>
         <w:rPr>
-          <w:sz w:val="28"/>
           <w:lang w:val="ru-RU"/>
         </w:rPr>
         <w:t xml:space="preserve"> </w:t>
       </w:r>
       <w:r>
         <w:rPr>
-          <w:sz w:val="28"/>
           <w:lang w:val="ru-RU"/>
         </w:rPr>
         <w:t xml:space="preserve"> </w:t>
@@ -1818,32 +1410,32 @@
       <w:proofErr w:type="spellStart"/>
       <w:r>
         <w:rPr>
-          <w:sz w:val="28"/>
           <w:lang w:val="ru-RU"/>
         </w:rPr>
         <w:t>метоклопромид</w:t>
       </w:r>
-      <w:proofErr w:type="gramStart"/>
-      <w:r>
-        <w:rPr>
-          <w:sz w:val="28"/>
-          <w:lang w:val="ru-RU"/>
-        </w:rPr>
-        <w:t>,р</w:t>
-      </w:r>
       <w:proofErr w:type="spellEnd"/>
-      <w:proofErr w:type="gramEnd"/>
-      <w:r>
-        <w:rPr>
-          <w:sz w:val="28"/>
-          <w:lang w:val="ru-RU"/>
-        </w:rPr>
-        <w:t xml:space="preserve">-р </w:t>
+      <w:r>
+        <w:rPr>
+          <w:lang w:val="ru-RU"/>
+        </w:rPr>
+        <w:t>,</w:t>
+      </w:r>
+      <w:r>
+        <w:rPr>
+          <w:lang w:val="ru-RU"/>
+        </w:rPr>
+        <w:t xml:space="preserve"> </w:t>
+      </w:r>
+      <w:r>
+        <w:rPr>
+          <w:lang w:val="ru-RU"/>
+        </w:rPr>
+        <w:t xml:space="preserve">р-р </w:t>
       </w:r>
       <w:proofErr w:type="spellStart"/>
       <w:r>
         <w:rPr>
-          <w:sz w:val="28"/>
           <w:lang w:val="ru-RU"/>
         </w:rPr>
         <w:t>дарроу</w:t>
@@ -1851,7 +1443,6 @@
       <w:proofErr w:type="spellEnd"/>
       <w:r>
         <w:rPr>
-          <w:sz w:val="28"/>
           <w:lang w:val="ru-RU"/>
         </w:rPr>
         <w:t xml:space="preserve">, сода-буфер, </w:t>
@@ -1859,7 +1450,6 @@
       <w:proofErr w:type="spellStart"/>
       <w:r>
         <w:rPr>
-          <w:sz w:val="28"/>
           <w:lang w:val="ru-RU"/>
         </w:rPr>
         <w:t>ксилат</w:t>
@@ -1867,7 +1457,6 @@
       <w:proofErr w:type="spellEnd"/>
       <w:r>
         <w:rPr>
-          <w:sz w:val="28"/>
           <w:lang w:val="ru-RU"/>
         </w:rPr>
         <w:t xml:space="preserve">, </w:t>
@@ -1878,7 +1467,15 @@
         <w:ind w:left="-567"/>
         <w:jc w:val="both"/>
         <w:rPr>
-          <w:sz w:val="28"/>
+          <w:lang w:val="ru-RU"/>
+        </w:rPr>
+      </w:pPr>
+    </w:p>
+    <w:p>
+      <w:pPr>
+        <w:ind w:left="-567"/>
+        <w:jc w:val="both"/>
+        <w:rPr>
           <w:lang w:val="ru-RU"/>
         </w:rPr>
       </w:pPr>
@@ -1888,80 +1485,9 @@
       <w:bookmarkEnd w:id="5"/>
       <w:r>
         <w:rPr>
-          <w:sz w:val="28"/>
-          <w:u w:val="single"/>
-          <w:lang w:val="ru-RU"/>
-        </w:rPr>
-        <w:t>Состояние больного при выписке</w:t>
-      </w:r>
-      <w:r>
-        <w:rPr>
-          <w:sz w:val="28"/>
-          <w:lang w:val="ru-RU"/>
-        </w:rPr>
-        <w:t xml:space="preserve">:  СД </w:t>
-      </w:r>
-      <w:r>
-        <w:rPr>
-          <w:sz w:val="28"/>
-          <w:lang w:val="ru-RU"/>
-        </w:rPr>
-        <w:t>суб</w:t>
-      </w:r>
-      <w:r>
-        <w:rPr>
-          <w:sz w:val="28"/>
-          <w:lang w:val="ru-RU"/>
-        </w:rPr>
-        <w:t xml:space="preserve">компенсирован, уменьшились боли в н/к. АД  </w:t>
-      </w:r>
-      <w:proofErr w:type="gramStart"/>
-      <w:r>
-        <w:rPr>
-          <w:sz w:val="28"/>
-          <w:lang w:val="ru-RU"/>
-        </w:rPr>
-        <w:t>мм</w:t>
-      </w:r>
-      <w:proofErr w:type="gramEnd"/>
-      <w:r>
-        <w:rPr>
-          <w:sz w:val="28"/>
-          <w:lang w:val="ru-RU"/>
-        </w:rPr>
-        <w:t xml:space="preserve"> рт. ст. </w:t>
-      </w:r>
-      <w:sdt>
-        <w:sdtPr>
-          <w:rPr>
-            <w:lang w:val="ru-RU"/>
-          </w:rPr>
-          <w:id w:val="-1648660069"/>
-          <w:placeholder>
-            <w:docPart w:val="DefaultPlaceholder_1082065159"/>
-          </w:placeholder>
-          <w:dropDownList>
-            <w:listItem w:value="Выберите элемент."/>
-            <w:listItem w:displayText=" " w:value=" "/>
-            <w:listItem w:displayText="Согласно клинического протокола и на основании приказа УЗО от 14.06.12 №355, приказа ЛПУ от 27.02.17 №81-з комиссионно, больной переведен на  " w:value="Согласно клинического протокола и на основании приказа УЗО от 14.06.12 №355, приказа ЛПУ от 27.02.17 №81-з комиссионно, больной переведен на  "/>
-          </w:dropDownList>
-        </w:sdtPr>
-        <w:sdtEndPr/>
-        <w:sdtContent>
-          <w:r>
-            <w:rPr>
-              <w:lang w:val="ru-RU"/>
-            </w:rPr>
-            <w:t xml:space="preserve"> </w:t>
-          </w:r>
-        </w:sdtContent>
-      </w:sdt>
-      <w:r>
-        <w:rPr>
-          <w:sz w:val="28"/>
-          <w:lang w:val="ru-RU"/>
-        </w:rPr>
-        <w:t xml:space="preserve">  </w:t>
+          <w:lang w:val="ru-RU"/>
+        </w:rPr>
+        <w:t xml:space="preserve">Пациентка самостоятельно покинула стационар. </w:t>
       </w:r>
     </w:p>
     <w:p>
@@ -1969,315 +1495,9 @@
         <w:ind w:left="-567"/>
         <w:jc w:val="both"/>
         <w:rPr>
-          <w:sz w:val="28"/>
-          <w:lang w:val="ru-RU"/>
-        </w:rPr>
-      </w:pPr>
-    </w:p>
-    <w:p>
-      <w:pPr>
-        <w:jc w:val="both"/>
-        <w:rPr>
-          <w:u w:val="single"/>
-          <w:lang w:val="ru-RU"/>
-        </w:rPr>
-      </w:pPr>
-      <w:r>
-        <w:rPr>
-          <w:u w:val="single"/>
-          <w:lang w:val="ru-RU"/>
-        </w:rPr>
-        <w:t>Рекомендовано</w:t>
-      </w:r>
-      <w:r>
-        <w:rPr>
-          <w:lang w:val="ru-RU"/>
-        </w:rPr>
-        <w:t>:</w:t>
-      </w:r>
-    </w:p>
-    <w:p>
-      <w:pPr>
-        <w:numPr>
-          <w:ilvl w:val="0"/>
-          <w:numId w:val="2"/>
-        </w:numPr>
-        <w:jc w:val="both"/>
-        <w:rPr>
-          <w:lang w:val="ru-RU"/>
-        </w:rPr>
-      </w:pPr>
-      <w:r>
-        <w:rPr>
-          <w:lang w:val="ru-RU"/>
-        </w:rPr>
-        <w:t xml:space="preserve">«Д» наблюдение </w:t>
-      </w:r>
-      <w:r>
-        <w:rPr>
-          <w:lang w:val="ru-RU"/>
-        </w:rPr>
-        <w:t xml:space="preserve">семейного врача, </w:t>
-      </w:r>
-      <w:r>
-        <w:rPr>
-          <w:lang w:val="ru-RU"/>
-        </w:rPr>
-        <w:t xml:space="preserve">эндокринолога, по </w:t>
-      </w:r>
-      <w:proofErr w:type="gramStart"/>
-      <w:r>
-        <w:rPr>
-          <w:lang w:val="ru-RU"/>
-        </w:rPr>
-        <w:t>м</w:t>
-      </w:r>
-      <w:proofErr w:type="gramEnd"/>
-      <w:r>
-        <w:rPr>
-          <w:lang w:val="ru-RU"/>
-        </w:rPr>
-        <w:t>\жит.</w:t>
-      </w:r>
-    </w:p>
-    <w:p>
-      <w:pPr>
-        <w:numPr>
-          <w:ilvl w:val="0"/>
-          <w:numId w:val="2"/>
-        </w:numPr>
-        <w:jc w:val="both"/>
-        <w:rPr>
-          <w:lang w:val="ru-RU"/>
-        </w:rPr>
-      </w:pPr>
-      <w:r>
-        <w:rPr>
-          <w:lang w:val="ru-RU"/>
-        </w:rPr>
-        <w:t xml:space="preserve">Диета № 9, </w:t>
-      </w:r>
-      <w:r>
-        <w:rPr>
-          <w:lang w:val="ru-RU"/>
-        </w:rPr>
-        <w:t xml:space="preserve">умеренное </w:t>
-      </w:r>
-      <w:r>
-        <w:rPr>
-          <w:lang w:val="ru-RU"/>
-        </w:rPr>
-        <w:t xml:space="preserve">ограничение животного белка в </w:t>
-      </w:r>
-      <w:proofErr w:type="spellStart"/>
-      <w:r>
-        <w:rPr>
-          <w:lang w:val="ru-RU"/>
-        </w:rPr>
-        <w:t>сут</w:t>
-      </w:r>
-      <w:proofErr w:type="spellEnd"/>
-      <w:r>
-        <w:rPr>
-          <w:lang w:val="ru-RU"/>
-        </w:rPr>
-        <w:t>. рационе</w:t>
-      </w:r>
-      <w:r>
-        <w:rPr>
-          <w:lang w:val="ru-RU"/>
-        </w:rPr>
-        <w:t>, гипохолестеринемическая диета.</w:t>
-      </w:r>
-    </w:p>
-    <w:p>
-      <w:pPr>
-        <w:numPr>
-          <w:ilvl w:val="0"/>
-          <w:numId w:val="2"/>
-        </w:numPr>
-        <w:jc w:val="both"/>
-        <w:rPr>
-          <w:lang w:val="ru-RU"/>
-        </w:rPr>
-      </w:pPr>
-      <w:r>
-        <w:rPr>
-          <w:lang w:val="ru-RU"/>
-        </w:rPr>
-        <w:t xml:space="preserve">Инсулинотерапия:   </w:t>
-      </w:r>
-      <w:proofErr w:type="gramStart"/>
-      <w:r>
-        <w:rPr>
-          <w:lang w:val="ru-RU"/>
-        </w:rPr>
-        <w:t>п</w:t>
-      </w:r>
-      <w:proofErr w:type="gramEnd"/>
-      <w:r>
-        <w:rPr>
-          <w:lang w:val="ru-RU"/>
-        </w:rPr>
-        <w:t>/з- ед., п/о- ед., п/у</w:t>
-      </w:r>
-      <w:r>
-        <w:rPr>
-          <w:lang w:val="ru-RU"/>
-        </w:rPr>
-        <w:t xml:space="preserve">ж </w:t>
-      </w:r>
-      <w:r>
-        <w:rPr>
-          <w:lang w:val="ru-RU"/>
-        </w:rPr>
-        <w:t>- ед.,  22.00</w:t>
-      </w:r>
-      <w:r>
-        <w:rPr>
-          <w:lang w:val="ru-RU"/>
-        </w:rPr>
-        <w:t xml:space="preserve">   ед.</w:t>
-      </w:r>
-    </w:p>
-    <w:p>
-      <w:pPr>
-        <w:ind w:left="435"/>
-        <w:jc w:val="both"/>
-        <w:rPr>
-          <w:lang w:val="ru-RU"/>
-        </w:rPr>
-      </w:pPr>
-      <w:r>
-        <w:rPr>
-          <w:lang w:val="ru-RU"/>
-        </w:rPr>
-        <w:t>Актрапид НМ, Протафан НМ, Хумодар Р</w:t>
-      </w:r>
-      <w:r>
-        <w:rPr>
-          <w:lang w:val="ru-RU"/>
-        </w:rPr>
-        <w:t>100</w:t>
-      </w:r>
-      <w:r>
-        <w:rPr>
-          <w:lang w:val="ru-RU"/>
-        </w:rPr>
-        <w:t>Р, Хумодар Б</w:t>
-      </w:r>
-      <w:r>
-        <w:rPr>
-          <w:lang w:val="ru-RU"/>
-        </w:rPr>
-        <w:t>100</w:t>
-      </w:r>
-      <w:r>
-        <w:rPr>
-          <w:lang w:val="ru-RU"/>
-        </w:rPr>
-        <w:t>Р, Хумодар</w:t>
-      </w:r>
-      <w:proofErr w:type="gramStart"/>
-      <w:r>
-        <w:rPr>
-          <w:lang w:val="ru-RU"/>
-        </w:rPr>
-        <w:t xml:space="preserve"> К</w:t>
-      </w:r>
-      <w:proofErr w:type="gramEnd"/>
-      <w:r>
-        <w:rPr>
-          <w:lang w:val="ru-RU"/>
-        </w:rPr>
-        <w:t xml:space="preserve"> 25</w:t>
-      </w:r>
-      <w:r>
-        <w:rPr>
-          <w:lang w:val="ru-RU"/>
-        </w:rPr>
-        <w:t xml:space="preserve"> 100</w:t>
-      </w:r>
-      <w:r>
-        <w:rPr>
-          <w:lang w:val="ru-RU"/>
-        </w:rPr>
-        <w:t xml:space="preserve">Р, </w:t>
-      </w:r>
-      <w:r>
-        <w:rPr>
-          <w:lang w:val="ru-RU"/>
-        </w:rPr>
-        <w:t xml:space="preserve">Инсуман Базал, Инсуман Рапид, </w:t>
-      </w:r>
-      <w:proofErr w:type="spellStart"/>
-      <w:r>
-        <w:rPr>
-          <w:lang w:val="ru-RU"/>
-        </w:rPr>
-        <w:t>Хумулин</w:t>
-      </w:r>
-      <w:proofErr w:type="spellEnd"/>
-      <w:r>
-        <w:rPr>
-          <w:lang w:val="ru-RU"/>
-        </w:rPr>
-        <w:t xml:space="preserve"> R, </w:t>
-      </w:r>
-      <w:proofErr w:type="spellStart"/>
-      <w:r>
-        <w:rPr>
-          <w:lang w:val="ru-RU"/>
-        </w:rPr>
-        <w:t>Хумулин</w:t>
-      </w:r>
-      <w:proofErr w:type="spellEnd"/>
-      <w:r>
-        <w:rPr>
-          <w:lang w:val="ru-RU"/>
-        </w:rPr>
-        <w:t xml:space="preserve"> НПХ, </w:t>
-      </w:r>
-      <w:proofErr w:type="spellStart"/>
-      <w:r>
-        <w:rPr>
-          <w:lang w:val="ru-RU"/>
-        </w:rPr>
-        <w:t>Фармасулин</w:t>
-      </w:r>
-      <w:proofErr w:type="spellEnd"/>
-      <w:r>
-        <w:rPr>
-          <w:lang w:val="ru-RU"/>
-        </w:rPr>
-        <w:t xml:space="preserve"> Н, </w:t>
-      </w:r>
-      <w:proofErr w:type="spellStart"/>
-      <w:r>
-        <w:rPr>
-          <w:lang w:val="ru-RU"/>
-        </w:rPr>
-        <w:t>Фармасулин</w:t>
-      </w:r>
-      <w:proofErr w:type="spellEnd"/>
-      <w:r>
-        <w:rPr>
-          <w:lang w:val="ru-RU"/>
-        </w:rPr>
-        <w:t xml:space="preserve"> НN</w:t>
-      </w:r>
-      <w:r>
-        <w:rPr>
-          <w:lang w:val="ru-RU"/>
-        </w:rPr>
-        <w:t xml:space="preserve">Р, Генсулин R, </w:t>
-      </w:r>
-      <w:r>
-        <w:rPr>
-          <w:lang w:val="ru-RU"/>
-        </w:rPr>
-        <w:t>Генсулин Н</w:t>
-      </w:r>
+          <w:lang w:val="ru-RU"/>
+        </w:rPr>
+      </w:pPr>
     </w:p>
     <w:p>
       <w:pPr>
@@ -2344,7 +1564,7 @@
             <w:rPr>
               <w:lang w:val="ru-RU"/>
             </w:rPr>
-            <w:t>Еременко Н.В.</w:t>
+            <w:t>Каплина Е.У.</w:t>
           </w:r>
         </w:sdtContent>
       </w:sdt>
@@ -2408,13 +1628,11 @@
         </w:sdtPr>
         <w:sdtEndPr/>
         <w:sdtContent>
-          <w:proofErr w:type="spellStart"/>
           <w:r>
-            <w:t>Еременко</w:t>
-          </w:r>
-          <w:proofErr w:type="spellEnd"/>
-          <w:r>
-            <w:t xml:space="preserve"> Н.В.</w:t>
+            <w:rPr>
+              <w:lang w:val="ru-RU"/>
+            </w:rPr>
+            <w:t>Москалев В.П.</w:t>
           </w:r>
         </w:sdtContent>
       </w:sdt>
@@ -3820,8 +3038,8 @@
     <w:rsidRoot w:val="00A5560C"/>
     <w:rsid w:val="000B0B90"/>
     <w:rsid w:val="001B01EB"/>
-    <w:rsid w:val="001F3F45"/>
     <w:rsid w:val="00277827"/>
+    <w:rsid w:val="00357A08"/>
     <w:rsid w:val="003C799D"/>
     <w:rsid w:val="00411AC6"/>
     <w:rsid w:val="007527EF"/>
@@ -4651,7 +3869,7 @@
 </file>
 
 <file path=customXml/itemProps1.xml><?xml version="1.0" encoding="utf-8"?>
-<ds:datastoreItem xmlns:ds="http://schemas.openxmlformats.org/officeDocument/2006/customXml" ds:itemID="{466500E8-5832-41EF-A393-A04D3D5CF2CB}">
+<ds:datastoreItem xmlns:ds="http://schemas.openxmlformats.org/officeDocument/2006/customXml" ds:itemID="{EA0E8D0B-20DC-4114-A7D6-F5A66846E994}">
   <ds:schemaRefs>
     <ds:schemaRef ds:uri="http://schemas.openxmlformats.org/officeDocument/2006/bibliography"/>
   </ds:schemaRefs>
